--- a/Assignments/Assignment 1/report.docx
+++ b/Assignments/Assignment 1/report.docx
@@ -101,6 +101,15 @@
         </w:rPr>
         <w:t xml:space="preserve"> Repository: </w:t>
       </w:r>
+      <w:hyperlink r:id="rId7" w:history="1">
+        <w:r>
+          <w:rPr>
+            <w:rStyle w:val="Hyperlink"/>
+            <w:rFonts w:ascii="Times New Roman" w:hAnsi="Times New Roman" w:cs="Times New Roman"/>
+          </w:rPr>
+          <w:t>https://github.com/vidurawarna/EN2550_CV.git</w:t>
+        </w:r>
+      </w:hyperlink>
     </w:p>
     <w:p>
       <w:pPr>
@@ -164,7 +173,7 @@
                     <pic:cNvPicPr/>
                   </pic:nvPicPr>
                   <pic:blipFill>
-                    <a:blip r:embed="rId7">
+                    <a:blip r:embed="rId8">
                       <a:extLst>
                         <a:ext uri="{28A0092B-C50C-407E-A947-70E740481C1C}">
                           <a14:useLocalDpi xmlns:a14="http://schemas.microsoft.com/office/drawing/2010/main" val="0"/>
@@ -256,7 +265,7 @@
                     <pic:cNvPicPr/>
                   </pic:nvPicPr>
                   <pic:blipFill>
-                    <a:blip r:embed="rId8">
+                    <a:blip r:embed="rId9">
                       <a:extLst>
                         <a:ext uri="{28A0092B-C50C-407E-A947-70E740481C1C}">
                           <a14:useLocalDpi xmlns:a14="http://schemas.microsoft.com/office/drawing/2010/main" val="0"/>
@@ -854,7 +863,7 @@
                     <pic:cNvPicPr/>
                   </pic:nvPicPr>
                   <pic:blipFill>
-                    <a:blip r:embed="rId9">
+                    <a:blip r:embed="rId10">
                       <a:extLst>
                         <a:ext uri="{28A0092B-C50C-407E-A947-70E740481C1C}">
                           <a14:useLocalDpi xmlns:a14="http://schemas.microsoft.com/office/drawing/2010/main" val="0"/>
@@ -1081,7 +1090,7 @@
           </mc:Choice>
           <mc:Fallback>
             <w:pict>
-              <v:shapetype w14:anchorId="3A651485" id="_x0000_t32" coordsize="21600,21600" o:spt="32" o:oned="t" path="m,l21600,21600e" filled="f">
+              <v:shapetype w14:anchorId="24862E2D" id="_x0000_t32" coordsize="21600,21600" o:spt="32" o:oned="t" path="m,l21600,21600e" filled="f">
                 <v:path arrowok="t" fillok="f" o:connecttype="none"/>
                 <o:lock v:ext="edit" shapetype="t"/>
               </v:shapetype>
@@ -1288,7 +1297,7 @@
           </mc:Choice>
           <mc:Fallback>
             <w:pict>
-              <v:shape w14:anchorId="67FD4DAD" id="Straight Arrow Connector 4" o:spid="_x0000_s1026" type="#_x0000_t32" style="position:absolute;margin-left:44.75pt;margin-top:10.9pt;width:64.8pt;height:20.4pt;z-index:251661312;visibility:visible;mso-wrap-style:square;mso-width-percent:0;mso-height-percent:0;mso-wrap-distance-left:9pt;mso-wrap-distance-top:0;mso-wrap-distance-right:9pt;mso-wrap-distance-bottom:0;mso-position-horizontal:absolute;mso-position-horizontal-relative:text;mso-position-vertical:absolute;mso-position-vertical-relative:text;mso-width-percent:0;mso-height-percent:0;mso-width-relative:margin;mso-height-relative:margin" o:gfxdata="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" strokecolor="black [3200]" strokeweight=".5pt">
+              <v:shape w14:anchorId="709BC4F2" id="Straight Arrow Connector 4" o:spid="_x0000_s1026" type="#_x0000_t32" style="position:absolute;margin-left:44.75pt;margin-top:10.9pt;width:64.8pt;height:20.4pt;z-index:251661312;visibility:visible;mso-wrap-style:square;mso-width-percent:0;mso-height-percent:0;mso-wrap-distance-left:9pt;mso-wrap-distance-top:0;mso-wrap-distance-right:9pt;mso-wrap-distance-bottom:0;mso-position-horizontal:absolute;mso-position-horizontal-relative:text;mso-position-vertical:absolute;mso-position-vertical-relative:text;mso-width-percent:0;mso-height-percent:0;mso-width-relative:margin;mso-height-relative:margin" o:gfxdata="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" strokecolor="black [3200]" strokeweight=".5pt">
                 <v:stroke endarrow="block" joinstyle="miter"/>
               </v:shape>
             </w:pict>
@@ -1360,7 +1369,7 @@
                           <pic:cNvPicPr/>
                         </pic:nvPicPr>
                         <pic:blipFill>
-                          <a:blip r:embed="rId10">
+                          <a:blip r:embed="rId11">
                             <a:extLst>
                               <a:ext uri="{28A0092B-C50C-407E-A947-70E740481C1C}">
                                 <a14:useLocalDpi xmlns:a14="http://schemas.microsoft.com/office/drawing/2010/main" val="0"/>
@@ -1423,7 +1432,7 @@
                           <pic:cNvPicPr/>
                         </pic:nvPicPr>
                         <pic:blipFill>
-                          <a:blip r:embed="rId11">
+                          <a:blip r:embed="rId12">
                             <a:extLst>
                               <a:ext uri="{28A0092B-C50C-407E-A947-70E740481C1C}">
                                 <a14:useLocalDpi xmlns:a14="http://schemas.microsoft.com/office/drawing/2010/main" val="0"/>
@@ -1488,7 +1497,7 @@
                           <pic:cNvPicPr/>
                         </pic:nvPicPr>
                         <pic:blipFill>
-                          <a:blip r:embed="rId12">
+                          <a:blip r:embed="rId13">
                             <a:extLst>
                               <a:ext uri="{28A0092B-C50C-407E-A947-70E740481C1C}">
                                 <a14:useLocalDpi xmlns:a14="http://schemas.microsoft.com/office/drawing/2010/main" val="0"/>
@@ -1551,7 +1560,7 @@
                           <pic:cNvPicPr/>
                         </pic:nvPicPr>
                         <pic:blipFill>
-                          <a:blip r:embed="rId13">
+                          <a:blip r:embed="rId14">
                             <a:extLst>
                               <a:ext uri="{28A0092B-C50C-407E-A947-70E740481C1C}">
                                 <a14:useLocalDpi xmlns:a14="http://schemas.microsoft.com/office/drawing/2010/main" val="0"/>
@@ -2118,7 +2127,7 @@
                     <pic:cNvPicPr/>
                   </pic:nvPicPr>
                   <pic:blipFill>
-                    <a:blip r:embed="rId14">
+                    <a:blip r:embed="rId15">
                       <a:extLst>
                         <a:ext uri="{28A0092B-C50C-407E-A947-70E740481C1C}">
                           <a14:useLocalDpi xmlns:a14="http://schemas.microsoft.com/office/drawing/2010/main" val="0"/>
@@ -2195,7 +2204,7 @@
                     <pic:cNvPicPr/>
                   </pic:nvPicPr>
                   <pic:blipFill>
-                    <a:blip r:embed="rId15">
+                    <a:blip r:embed="rId16">
                       <a:extLst>
                         <a:ext uri="{28A0092B-C50C-407E-A947-70E740481C1C}">
                           <a14:useLocalDpi xmlns:a14="http://schemas.microsoft.com/office/drawing/2010/main" val="0"/>
@@ -2792,14 +2801,14 @@
             <v:path o:extrusionok="f" gradientshapeok="t" o:connecttype="rect"/>
             <o:lock v:ext="edit" aspectratio="t"/>
           </v:shapetype>
-          <v:shape id="_x0000_i1324" type="#_x0000_t75" style="width:343.8pt;height:226.2pt" o:ole="" o:bordertopcolor="this" o:borderleftcolor="this" o:borderbottomcolor="this" o:borderrightcolor="this">
-            <v:imagedata r:id="rId16" o:title=""/>
+          <v:shape id="_x0000_i1324" type="#_x0000_t75" style="width:343.65pt;height:226.35pt" o:ole="" o:bordertopcolor="this" o:borderleftcolor="this" o:borderbottomcolor="this" o:borderrightcolor="this">
+            <v:imagedata r:id="rId17" o:title=""/>
             <w10:bordertop type="single" width="4"/>
             <w10:borderleft type="single" width="4"/>
             <w10:borderbottom type="single" width="4"/>
             <w10:borderright type="single" width="4"/>
           </v:shape>
-          <o:OLEObject Type="Embed" ProgID="Word.OpenDocumentText.12" ShapeID="_x0000_i1324" DrawAspect="Content" ObjectID="_1708025867" r:id="rId17"/>
+          <o:OLEObject Type="Embed" ProgID="Word.OpenDocumentText.12" ShapeID="_x0000_i1324" DrawAspect="Content" ObjectID="_1708027373" r:id="rId18"/>
         </w:object>
       </w:r>
     </w:p>
@@ -2850,7 +2859,7 @@
                     <pic:cNvPicPr/>
                   </pic:nvPicPr>
                   <pic:blipFill>
-                    <a:blip r:embed="rId18">
+                    <a:blip r:embed="rId19">
                       <a:extLst>
                         <a:ext uri="{28A0092B-C50C-407E-A947-70E740481C1C}">
                           <a14:useLocalDpi xmlns:a14="http://schemas.microsoft.com/office/drawing/2010/main" val="0"/>
@@ -3001,7 +3010,7 @@
                     <pic:cNvPicPr/>
                   </pic:nvPicPr>
                   <pic:blipFill>
-                    <a:blip r:embed="rId19">
+                    <a:blip r:embed="rId20">
                       <a:extLst>
                         <a:ext uri="{28A0092B-C50C-407E-A947-70E740481C1C}">
                           <a14:useLocalDpi xmlns:a14="http://schemas.microsoft.com/office/drawing/2010/main" val="0"/>
@@ -3580,10 +3589,10 @@
         </w:rPr>
         <w:object w:dxaOrig="1440" w:dyaOrig="1440" w14:anchorId="7490CE17">
           <v:shape id="_x0000_s1026" type="#_x0000_t75" style="position:absolute;margin-left:63.7pt;margin-top:21.85pt;width:364.75pt;height:467.3pt;z-index:251675648;mso-position-horizontal-relative:text;mso-position-vertical-relative:text" stroked="t" strokecolor="black [3213]" strokeweight=".5pt">
-            <v:imagedata r:id="rId20" o:title=""/>
+            <v:imagedata r:id="rId21" o:title=""/>
             <w10:wrap type="square" side="right"/>
           </v:shape>
-          <o:OLEObject Type="Embed" ProgID="Word.OpenDocumentText.12" ShapeID="_x0000_s1026" DrawAspect="Content" ObjectID="_1708025869" r:id="rId21"/>
+          <o:OLEObject Type="Embed" ProgID="Word.OpenDocumentText.12" ShapeID="_x0000_s1026" DrawAspect="Content" ObjectID="_1708027375" r:id="rId22"/>
         </w:object>
       </w:r>
     </w:p>
@@ -3731,37 +3740,41 @@
           <w:u w:val="single"/>
         </w:rPr>
         <w:drawing>
-          <wp:anchor distT="0" distB="0" distL="114300" distR="114300" simplePos="0" relativeHeight="251684864" behindDoc="1" locked="0" layoutInCell="1" allowOverlap="1" wp14:anchorId="3C91EFC7" wp14:editId="6A4C0E38">
+          <wp:anchor distT="0" distB="0" distL="114300" distR="114300" simplePos="0" relativeHeight="251684864" behindDoc="1" locked="0" layoutInCell="1" allowOverlap="1" wp14:anchorId="3C91EFC7" wp14:editId="1ECFE4E5">
             <wp:simplePos x="0" y="0"/>
             <wp:positionH relativeFrom="margin">
               <wp:align>center</wp:align>
             </wp:positionH>
             <wp:positionV relativeFrom="paragraph">
-              <wp:posOffset>4445</wp:posOffset>
+              <wp:posOffset>5080</wp:posOffset>
             </wp:positionV>
-            <wp:extent cx="2438400" cy="1650365"/>
-            <wp:effectExtent l="0" t="0" r="0" b="6985"/>
+            <wp:extent cx="2597150" cy="1757680"/>
+            <wp:effectExtent l="0" t="0" r="0" b="0"/>
             <wp:wrapTight wrapText="bothSides">
               <wp:wrapPolygon edited="0">
-                <wp:start x="9619" y="0"/>
-                <wp:lineTo x="1519" y="997"/>
-                <wp:lineTo x="506" y="1247"/>
-                <wp:lineTo x="0" y="10472"/>
-                <wp:lineTo x="506" y="12217"/>
-                <wp:lineTo x="1181" y="12217"/>
-                <wp:lineTo x="169" y="13464"/>
-                <wp:lineTo x="169" y="14212"/>
-                <wp:lineTo x="1181" y="16206"/>
-                <wp:lineTo x="169" y="16206"/>
-                <wp:lineTo x="169" y="17204"/>
-                <wp:lineTo x="1181" y="20195"/>
-                <wp:lineTo x="1181" y="21442"/>
-                <wp:lineTo x="18731" y="21442"/>
-                <wp:lineTo x="21263" y="20195"/>
-                <wp:lineTo x="21431" y="19946"/>
-                <wp:lineTo x="21431" y="1247"/>
-                <wp:lineTo x="10800" y="0"/>
-                <wp:lineTo x="9619" y="0"/>
+                <wp:start x="9665" y="0"/>
+                <wp:lineTo x="1267" y="1171"/>
+                <wp:lineTo x="634" y="1405"/>
+                <wp:lineTo x="1267" y="3980"/>
+                <wp:lineTo x="634" y="3980"/>
+                <wp:lineTo x="0" y="6087"/>
+                <wp:lineTo x="0" y="10535"/>
+                <wp:lineTo x="317" y="11471"/>
+                <wp:lineTo x="1267" y="11471"/>
+                <wp:lineTo x="158" y="13344"/>
+                <wp:lineTo x="158" y="14280"/>
+                <wp:lineTo x="1267" y="15217"/>
+                <wp:lineTo x="158" y="16387"/>
+                <wp:lineTo x="158" y="17090"/>
+                <wp:lineTo x="1267" y="18962"/>
+                <wp:lineTo x="1267" y="21303"/>
+                <wp:lineTo x="18537" y="21303"/>
+                <wp:lineTo x="19804" y="20835"/>
+                <wp:lineTo x="21389" y="19899"/>
+                <wp:lineTo x="21389" y="1405"/>
+                <wp:lineTo x="18220" y="468"/>
+                <wp:lineTo x="10774" y="0"/>
+                <wp:lineTo x="9665" y="0"/>
               </wp:wrapPolygon>
             </wp:wrapTight>
             <wp:docPr id="33" name="Picture 33" descr="A person with a scarf around the head&#10;&#10;Description automatically generated with low confidence"/>
@@ -3773,143 +3786,6 @@
                 <pic:pic xmlns:pic="http://schemas.openxmlformats.org/drawingml/2006/picture">
                   <pic:nvPicPr>
                     <pic:cNvPr id="33" name="Picture 33" descr="A person with a scarf around the head&#10;&#10;Description automatically generated with low confidence"/>
-                    <pic:cNvPicPr/>
-                  </pic:nvPicPr>
-                  <pic:blipFill>
-                    <a:blip r:embed="rId22">
-                      <a:extLst>
-                        <a:ext uri="{28A0092B-C50C-407E-A947-70E740481C1C}">
-                          <a14:useLocalDpi xmlns:a14="http://schemas.microsoft.com/office/drawing/2010/main" val="0"/>
-                        </a:ext>
-                      </a:extLst>
-                    </a:blip>
-                    <a:stretch>
-                      <a:fillRect/>
-                    </a:stretch>
-                  </pic:blipFill>
-                  <pic:spPr>
-                    <a:xfrm>
-                      <a:off x="0" y="0"/>
-                      <a:ext cx="2438400" cy="1650365"/>
-                    </a:xfrm>
-                    <a:prstGeom prst="rect">
-                      <a:avLst/>
-                    </a:prstGeom>
-                  </pic:spPr>
-                </pic:pic>
-              </a:graphicData>
-            </a:graphic>
-            <wp14:sizeRelH relativeFrom="margin">
-              <wp14:pctWidth>0</wp14:pctWidth>
-            </wp14:sizeRelH>
-            <wp14:sizeRelV relativeFrom="margin">
-              <wp14:pctHeight>0</wp14:pctHeight>
-            </wp14:sizeRelV>
-          </wp:anchor>
-        </w:drawing>
-      </w:r>
-    </w:p>
-    <w:p>
-      <w:pPr>
-        <w:rPr>
-          <w:rFonts w:ascii="Times New Roman" w:hAnsi="Times New Roman" w:cs="Times New Roman"/>
-          <w:b/>
-          <w:bCs/>
-          <w:sz w:val="28"/>
-          <w:szCs w:val="28"/>
-          <w:u w:val="single"/>
-        </w:rPr>
-      </w:pPr>
-    </w:p>
-    <w:p>
-      <w:pPr>
-        <w:rPr>
-          <w:rFonts w:ascii="Times New Roman" w:hAnsi="Times New Roman" w:cs="Times New Roman"/>
-          <w:b/>
-          <w:bCs/>
-          <w:sz w:val="28"/>
-          <w:szCs w:val="28"/>
-          <w:u w:val="single"/>
-        </w:rPr>
-      </w:pPr>
-    </w:p>
-    <w:p>
-      <w:pPr>
-        <w:rPr>
-          <w:rFonts w:ascii="Times New Roman" w:hAnsi="Times New Roman" w:cs="Times New Roman"/>
-          <w:b/>
-          <w:bCs/>
-          <w:sz w:val="28"/>
-          <w:szCs w:val="28"/>
-          <w:u w:val="single"/>
-        </w:rPr>
-      </w:pPr>
-    </w:p>
-    <w:p>
-      <w:pPr>
-        <w:rPr>
-          <w:rFonts w:ascii="Times New Roman" w:hAnsi="Times New Roman" w:cs="Times New Roman"/>
-          <w:b/>
-          <w:bCs/>
-          <w:sz w:val="28"/>
-          <w:szCs w:val="28"/>
-          <w:u w:val="single"/>
-        </w:rPr>
-      </w:pPr>
-      <w:r>
-        <w:rPr>
-          <w:rFonts w:ascii="Times New Roman" w:hAnsi="Times New Roman" w:cs="Times New Roman"/>
-          <w:b/>
-          <w:bCs/>
-          <w:noProof/>
-          <w:sz w:val="28"/>
-          <w:szCs w:val="28"/>
-          <w:u w:val="single"/>
-        </w:rPr>
-        <w:drawing>
-          <wp:anchor distT="0" distB="0" distL="114300" distR="114300" simplePos="0" relativeHeight="251686912" behindDoc="1" locked="0" layoutInCell="1" allowOverlap="1" wp14:anchorId="0B0CF642" wp14:editId="55ADF347">
-            <wp:simplePos x="0" y="0"/>
-            <wp:positionH relativeFrom="margin">
-              <wp:align>right</wp:align>
-            </wp:positionH>
-            <wp:positionV relativeFrom="paragraph">
-              <wp:posOffset>478155</wp:posOffset>
-            </wp:positionV>
-            <wp:extent cx="2607310" cy="1740535"/>
-            <wp:effectExtent l="0" t="0" r="2540" b="0"/>
-            <wp:wrapTight wrapText="bothSides">
-              <wp:wrapPolygon edited="0">
-                <wp:start x="8522" y="0"/>
-                <wp:lineTo x="2209" y="236"/>
-                <wp:lineTo x="1105" y="1182"/>
-                <wp:lineTo x="316" y="4728"/>
-                <wp:lineTo x="316" y="10166"/>
-                <wp:lineTo x="789" y="11584"/>
-                <wp:lineTo x="1578" y="11584"/>
-                <wp:lineTo x="473" y="13239"/>
-                <wp:lineTo x="473" y="13948"/>
-                <wp:lineTo x="1578" y="15367"/>
-                <wp:lineTo x="158" y="16312"/>
-                <wp:lineTo x="158" y="17022"/>
-                <wp:lineTo x="1578" y="19149"/>
-                <wp:lineTo x="1578" y="21277"/>
-                <wp:lineTo x="20358" y="21277"/>
-                <wp:lineTo x="21463" y="19622"/>
-                <wp:lineTo x="21463" y="946"/>
-                <wp:lineTo x="19885" y="236"/>
-                <wp:lineTo x="14204" y="0"/>
-                <wp:lineTo x="8522" y="0"/>
-              </wp:wrapPolygon>
-            </wp:wrapTight>
-            <wp:docPr id="34" name="Picture 34" descr="A picture containing indoor, person, head covering, dark&#10;&#10;Description automatically generated"/>
-            <wp:cNvGraphicFramePr>
-              <a:graphicFrameLocks xmlns:a="http://schemas.openxmlformats.org/drawingml/2006/main" noChangeAspect="1"/>
-            </wp:cNvGraphicFramePr>
-            <a:graphic xmlns:a="http://schemas.openxmlformats.org/drawingml/2006/main">
-              <a:graphicData uri="http://schemas.openxmlformats.org/drawingml/2006/picture">
-                <pic:pic xmlns:pic="http://schemas.openxmlformats.org/drawingml/2006/picture">
-                  <pic:nvPicPr>
-                    <pic:cNvPr id="34" name="Picture 34" descr="A picture containing indoor, person, head covering, dark&#10;&#10;Description automatically generated"/>
                     <pic:cNvPicPr/>
                   </pic:nvPicPr>
                   <pic:blipFill>
@@ -3927,7 +3803,7 @@
                   <pic:spPr>
                     <a:xfrm>
                       <a:off x="0" y="0"/>
-                      <a:ext cx="2607310" cy="1740535"/>
+                      <a:ext cx="2597150" cy="1757680"/>
                     </a:xfrm>
                     <a:prstGeom prst="rect">
                       <a:avLst/>
@@ -3945,6 +3821,66 @@
           </wp:anchor>
         </w:drawing>
       </w:r>
+    </w:p>
+    <w:p>
+      <w:pPr>
+        <w:rPr>
+          <w:rFonts w:ascii="Times New Roman" w:hAnsi="Times New Roman" w:cs="Times New Roman"/>
+          <w:b/>
+          <w:bCs/>
+          <w:sz w:val="28"/>
+          <w:szCs w:val="28"/>
+          <w:u w:val="single"/>
+        </w:rPr>
+      </w:pPr>
+    </w:p>
+    <w:p>
+      <w:pPr>
+        <w:rPr>
+          <w:rFonts w:ascii="Times New Roman" w:hAnsi="Times New Roman" w:cs="Times New Roman"/>
+          <w:b/>
+          <w:bCs/>
+          <w:sz w:val="28"/>
+          <w:szCs w:val="28"/>
+          <w:u w:val="single"/>
+        </w:rPr>
+      </w:pPr>
+    </w:p>
+    <w:p>
+      <w:pPr>
+        <w:rPr>
+          <w:rFonts w:ascii="Times New Roman" w:hAnsi="Times New Roman" w:cs="Times New Roman"/>
+          <w:b/>
+          <w:bCs/>
+          <w:sz w:val="28"/>
+          <w:szCs w:val="28"/>
+          <w:u w:val="single"/>
+        </w:rPr>
+      </w:pPr>
+    </w:p>
+    <w:p>
+      <w:pPr>
+        <w:rPr>
+          <w:rFonts w:ascii="Times New Roman" w:hAnsi="Times New Roman" w:cs="Times New Roman"/>
+          <w:b/>
+          <w:bCs/>
+          <w:sz w:val="28"/>
+          <w:szCs w:val="28"/>
+          <w:u w:val="single"/>
+        </w:rPr>
+      </w:pPr>
+    </w:p>
+    <w:p>
+      <w:pPr>
+        <w:rPr>
+          <w:rFonts w:ascii="Times New Roman" w:hAnsi="Times New Roman" w:cs="Times New Roman"/>
+          <w:b/>
+          <w:bCs/>
+          <w:sz w:val="28"/>
+          <w:szCs w:val="28"/>
+          <w:u w:val="single"/>
+        </w:rPr>
+      </w:pPr>
       <w:r>
         <w:rPr>
           <w:rFonts w:ascii="Times New Roman" w:hAnsi="Times New Roman" w:cs="Times New Roman"/>
@@ -3956,13 +3892,13 @@
           <w:u w:val="single"/>
         </w:rPr>
         <w:drawing>
-          <wp:anchor distT="0" distB="0" distL="114300" distR="114300" simplePos="0" relativeHeight="251685888" behindDoc="1" locked="0" layoutInCell="1" allowOverlap="1" wp14:anchorId="5C53723C" wp14:editId="35A47212">
+          <wp:anchor distT="0" distB="0" distL="114300" distR="114300" simplePos="0" relativeHeight="251685888" behindDoc="1" locked="0" layoutInCell="1" allowOverlap="1" wp14:anchorId="5C53723C" wp14:editId="5EDE1E9F">
             <wp:simplePos x="0" y="0"/>
             <wp:positionH relativeFrom="margin">
               <wp:align>left</wp:align>
             </wp:positionH>
             <wp:positionV relativeFrom="paragraph">
-              <wp:posOffset>429895</wp:posOffset>
+              <wp:posOffset>292100</wp:posOffset>
             </wp:positionV>
             <wp:extent cx="2674620" cy="1786255"/>
             <wp:effectExtent l="0" t="0" r="0" b="4445"/>
@@ -4046,18 +3982,95 @@
           <w:u w:val="single"/>
         </w:rPr>
       </w:pPr>
-    </w:p>
-    <w:p>
-      <w:pPr>
-        <w:rPr>
-          <w:rFonts w:ascii="Times New Roman" w:hAnsi="Times New Roman" w:cs="Times New Roman"/>
-          <w:b/>
-          <w:bCs/>
+      <w:r>
+        <w:rPr>
+          <w:rFonts w:ascii="Times New Roman" w:hAnsi="Times New Roman" w:cs="Times New Roman"/>
+          <w:b/>
+          <w:bCs/>
+          <w:noProof/>
           <w:sz w:val="28"/>
           <w:szCs w:val="28"/>
           <w:u w:val="single"/>
         </w:rPr>
-      </w:pPr>
+        <w:drawing>
+          <wp:anchor distT="0" distB="0" distL="114300" distR="114300" simplePos="0" relativeHeight="251686912" behindDoc="1" locked="0" layoutInCell="1" allowOverlap="1" wp14:anchorId="0B0CF642" wp14:editId="289DE42A">
+            <wp:simplePos x="0" y="0"/>
+            <wp:positionH relativeFrom="margin">
+              <wp:align>right</wp:align>
+            </wp:positionH>
+            <wp:positionV relativeFrom="paragraph">
+              <wp:posOffset>5080</wp:posOffset>
+            </wp:positionV>
+            <wp:extent cx="2607310" cy="1740535"/>
+            <wp:effectExtent l="0" t="0" r="2540" b="0"/>
+            <wp:wrapTight wrapText="bothSides">
+              <wp:wrapPolygon edited="0">
+                <wp:start x="8522" y="0"/>
+                <wp:lineTo x="2209" y="236"/>
+                <wp:lineTo x="1105" y="1182"/>
+                <wp:lineTo x="316" y="4728"/>
+                <wp:lineTo x="316" y="10166"/>
+                <wp:lineTo x="789" y="11584"/>
+                <wp:lineTo x="1578" y="11584"/>
+                <wp:lineTo x="473" y="13239"/>
+                <wp:lineTo x="473" y="13948"/>
+                <wp:lineTo x="1578" y="15367"/>
+                <wp:lineTo x="158" y="16312"/>
+                <wp:lineTo x="158" y="17022"/>
+                <wp:lineTo x="1578" y="19149"/>
+                <wp:lineTo x="1578" y="21277"/>
+                <wp:lineTo x="20358" y="21277"/>
+                <wp:lineTo x="21463" y="19622"/>
+                <wp:lineTo x="21463" y="946"/>
+                <wp:lineTo x="19885" y="236"/>
+                <wp:lineTo x="14204" y="0"/>
+                <wp:lineTo x="8522" y="0"/>
+              </wp:wrapPolygon>
+            </wp:wrapTight>
+            <wp:docPr id="34" name="Picture 34" descr="A picture containing indoor, person, head covering, dark&#10;&#10;Description automatically generated"/>
+            <wp:cNvGraphicFramePr>
+              <a:graphicFrameLocks xmlns:a="http://schemas.openxmlformats.org/drawingml/2006/main" noChangeAspect="1"/>
+            </wp:cNvGraphicFramePr>
+            <a:graphic xmlns:a="http://schemas.openxmlformats.org/drawingml/2006/main">
+              <a:graphicData uri="http://schemas.openxmlformats.org/drawingml/2006/picture">
+                <pic:pic xmlns:pic="http://schemas.openxmlformats.org/drawingml/2006/picture">
+                  <pic:nvPicPr>
+                    <pic:cNvPr id="34" name="Picture 34" descr="A picture containing indoor, person, head covering, dark&#10;&#10;Description automatically generated"/>
+                    <pic:cNvPicPr/>
+                  </pic:nvPicPr>
+                  <pic:blipFill>
+                    <a:blip r:embed="rId25">
+                      <a:extLst>
+                        <a:ext uri="{28A0092B-C50C-407E-A947-70E740481C1C}">
+                          <a14:useLocalDpi xmlns:a14="http://schemas.microsoft.com/office/drawing/2010/main" val="0"/>
+                        </a:ext>
+                      </a:extLst>
+                    </a:blip>
+                    <a:stretch>
+                      <a:fillRect/>
+                    </a:stretch>
+                  </pic:blipFill>
+                  <pic:spPr>
+                    <a:xfrm>
+                      <a:off x="0" y="0"/>
+                      <a:ext cx="2607310" cy="1740535"/>
+                    </a:xfrm>
+                    <a:prstGeom prst="rect">
+                      <a:avLst/>
+                    </a:prstGeom>
+                  </pic:spPr>
+                </pic:pic>
+              </a:graphicData>
+            </a:graphic>
+            <wp14:sizeRelH relativeFrom="margin">
+              <wp14:pctWidth>0</wp14:pctWidth>
+            </wp14:sizeRelH>
+            <wp14:sizeRelV relativeFrom="margin">
+              <wp14:pctHeight>0</wp14:pctHeight>
+            </wp14:sizeRelV>
+          </wp:anchor>
+        </w:drawing>
+      </w:r>
       <w:r>
         <w:rPr>
           <w:rFonts w:ascii="Times New Roman" w:hAnsi="Times New Roman" w:cs="Times New Roman"/>
@@ -4655,7 +4668,7 @@
                     <pic:cNvPicPr/>
                   </pic:nvPicPr>
                   <pic:blipFill>
-                    <a:blip r:embed="rId25">
+                    <a:blip r:embed="rId26">
                       <a:extLst>
                         <a:ext uri="{28A0092B-C50C-407E-A947-70E740481C1C}">
                           <a14:useLocalDpi xmlns:a14="http://schemas.microsoft.com/office/drawing/2010/main" val="0"/>
@@ -4884,10 +4897,10 @@
         <w:lastRenderedPageBreak/>
         <w:object w:dxaOrig="1440" w:dyaOrig="1440" w14:anchorId="09CA2274">
           <v:shape id="_x0000_s1027" type="#_x0000_t75" style="position:absolute;margin-left:70.65pt;margin-top:5.85pt;width:317.9pt;height:208.45pt;z-index:251678720;mso-position-horizontal-relative:text;mso-position-vertical-relative:text" stroked="t" strokecolor="black [3213]" strokeweight=".5pt">
-            <v:imagedata r:id="rId26" o:title=""/>
+            <v:imagedata r:id="rId27" o:title=""/>
             <w10:wrap type="square" side="right"/>
           </v:shape>
-          <o:OLEObject Type="Embed" ProgID="Word.OpenDocumentText.12" ShapeID="_x0000_s1027" DrawAspect="Content" ObjectID="_1708025870" r:id="rId27"/>
+          <o:OLEObject Type="Embed" ProgID="Word.OpenDocumentText.12" ShapeID="_x0000_s1027" DrawAspect="Content" ObjectID="_1708027376" r:id="rId28"/>
         </w:object>
       </w:r>
     </w:p>
@@ -4937,7 +4950,7 @@
         <w:rPr>
           <w:rFonts w:ascii="Times New Roman" w:hAnsi="Times New Roman" w:cs="Times New Roman"/>
         </w:rPr>
-        <w:t xml:space="preserve">associative property to do the convolution in two steps to obtain the results. </w:t>
+        <w:t>associative property to do the convolution in two steps to obtain the results.</w:t>
       </w:r>
     </w:p>
     <w:p>
@@ -4995,7 +5008,7 @@
                     <pic:cNvPicPr/>
                   </pic:nvPicPr>
                   <pic:blipFill>
-                    <a:blip r:embed="rId28">
+                    <a:blip r:embed="rId29">
                       <a:extLst>
                         <a:ext uri="{28A0092B-C50C-407E-A947-70E740481C1C}">
                           <a14:useLocalDpi xmlns:a14="http://schemas.microsoft.com/office/drawing/2010/main" val="0"/>
@@ -5072,7 +5085,7 @@
                     <pic:cNvPicPr/>
                   </pic:nvPicPr>
                   <pic:blipFill>
-                    <a:blip r:embed="rId29">
+                    <a:blip r:embed="rId30">
                       <a:extLst>
                         <a:ext uri="{28A0092B-C50C-407E-A947-70E740481C1C}">
                           <a14:useLocalDpi xmlns:a14="http://schemas.microsoft.com/office/drawing/2010/main" val="0"/>
@@ -5147,76 +5160,102 @@
         </w:rPr>
         <w:t xml:space="preserve"> we can use any of the methods to filter with the </w:t>
       </w:r>
+      <w:r>
+        <w:rPr>
+          <w:rFonts w:ascii="Times New Roman" w:hAnsi="Times New Roman" w:cs="Times New Roman"/>
+        </w:rPr>
+        <w:t>S</w:t>
+      </w:r>
+      <w:r>
+        <w:rPr>
+          <w:rFonts w:ascii="Times New Roman" w:hAnsi="Times New Roman" w:cs="Times New Roman"/>
+        </w:rPr>
+        <w:t>obel operator.</w:t>
+      </w:r>
+      <w:r>
+        <w:rPr>
+          <w:rFonts w:ascii="Times New Roman" w:hAnsi="Times New Roman" w:cs="Times New Roman"/>
+        </w:rPr>
+        <w:t xml:space="preserve"> But the last method has less time complexity than 2D for looped convolution.</w:t>
+      </w:r>
+    </w:p>
+    <w:p>
+      <w:pPr>
+        <w:rPr>
+          <w:rFonts w:ascii="Times New Roman" w:hAnsi="Times New Roman" w:cs="Times New Roman"/>
+          <w:b/>
+          <w:bCs/>
+          <w:sz w:val="28"/>
+          <w:szCs w:val="28"/>
+          <w:u w:val="single"/>
+        </w:rPr>
+      </w:pPr>
+    </w:p>
+    <w:p>
+      <w:pPr>
+        <w:rPr>
+          <w:rFonts w:ascii="Times New Roman" w:hAnsi="Times New Roman" w:cs="Times New Roman"/>
+          <w:b/>
+          <w:bCs/>
+          <w:sz w:val="28"/>
+          <w:szCs w:val="28"/>
+        </w:rPr>
+      </w:pPr>
+      <w:r>
+        <w:rPr>
+          <w:rFonts w:ascii="Times New Roman" w:hAnsi="Times New Roman" w:cs="Times New Roman"/>
+          <w:b/>
+          <w:bCs/>
+          <w:sz w:val="28"/>
+          <w:szCs w:val="28"/>
+          <w:u w:val="single"/>
+        </w:rPr>
+        <w:t>Question 7</w:t>
+      </w:r>
+      <w:r>
+        <w:rPr>
+          <w:rFonts w:ascii="Times New Roman" w:hAnsi="Times New Roman" w:cs="Times New Roman"/>
+          <w:b/>
+          <w:bCs/>
+          <w:sz w:val="28"/>
+          <w:szCs w:val="28"/>
+        </w:rPr>
+        <w:t xml:space="preserve"> – Using </w:t>
+      </w:r>
       <w:proofErr w:type="spellStart"/>
-      <w:r>
-        <w:rPr>
-          <w:rFonts w:ascii="Times New Roman" w:hAnsi="Times New Roman" w:cs="Times New Roman"/>
-        </w:rPr>
-        <w:t>sobel</w:t>
+      <w:proofErr w:type="gramStart"/>
+      <w:r>
+        <w:rPr>
+          <w:rFonts w:ascii="Times New Roman" w:hAnsi="Times New Roman" w:cs="Times New Roman"/>
+          <w:b/>
+          <w:bCs/>
+          <w:sz w:val="28"/>
+          <w:szCs w:val="28"/>
+        </w:rPr>
+        <w:t>grabCut</w:t>
       </w:r>
       <w:proofErr w:type="spellEnd"/>
       <w:r>
         <w:rPr>
           <w:rFonts w:ascii="Times New Roman" w:hAnsi="Times New Roman" w:cs="Times New Roman"/>
-        </w:rPr>
-        <w:t xml:space="preserve"> operator.</w:t>
-      </w:r>
-    </w:p>
-    <w:p>
-      <w:pPr>
-        <w:rPr>
-          <w:rFonts w:ascii="Times New Roman" w:hAnsi="Times New Roman" w:cs="Times New Roman"/>
-          <w:b/>
-          <w:bCs/>
-          <w:sz w:val="28"/>
-          <w:szCs w:val="28"/>
-          <w:u w:val="single"/>
-        </w:rPr>
-      </w:pPr>
-    </w:p>
-    <w:p>
-      <w:pPr>
-        <w:rPr>
-          <w:rFonts w:ascii="Times New Roman" w:hAnsi="Times New Roman" w:cs="Times New Roman"/>
-          <w:b/>
-          <w:bCs/>
-          <w:sz w:val="28"/>
-          <w:szCs w:val="28"/>
-        </w:rPr>
-      </w:pPr>
-      <w:r>
-        <w:rPr>
-          <w:rFonts w:ascii="Times New Roman" w:hAnsi="Times New Roman" w:cs="Times New Roman"/>
-          <w:b/>
-          <w:bCs/>
-          <w:sz w:val="28"/>
-          <w:szCs w:val="28"/>
-          <w:u w:val="single"/>
-        </w:rPr>
-        <w:t>Question 7</w:t>
-      </w:r>
-      <w:r>
-        <w:rPr>
-          <w:rFonts w:ascii="Times New Roman" w:hAnsi="Times New Roman" w:cs="Times New Roman"/>
-          <w:b/>
-          <w:bCs/>
-          <w:sz w:val="28"/>
-          <w:szCs w:val="28"/>
-        </w:rPr>
-        <w:t xml:space="preserve"> – Using </w:t>
-      </w:r>
-      <w:proofErr w:type="spellStart"/>
-      <w:r>
-        <w:rPr>
-          <w:rFonts w:ascii="Times New Roman" w:hAnsi="Times New Roman" w:cs="Times New Roman"/>
-          <w:b/>
-          <w:bCs/>
-          <w:sz w:val="28"/>
-          <w:szCs w:val="28"/>
-        </w:rPr>
-        <w:t>grabCut</w:t>
-      </w:r>
-      <w:proofErr w:type="spellEnd"/>
+          <w:b/>
+          <w:bCs/>
+          <w:sz w:val="28"/>
+          <w:szCs w:val="28"/>
+        </w:rPr>
+        <w:t>(</w:t>
+      </w:r>
+      <w:proofErr w:type="gramEnd"/>
+      <w:r>
+        <w:rPr>
+          <w:rFonts w:ascii="Times New Roman" w:hAnsi="Times New Roman" w:cs="Times New Roman"/>
+          <w:b/>
+          <w:bCs/>
+          <w:sz w:val="28"/>
+          <w:szCs w:val="28"/>
+        </w:rPr>
+        <w:t>)</w:t>
+      </w:r>
     </w:p>
     <w:p>
       <w:pPr>
@@ -5282,7 +5321,7 @@
                     <pic:cNvPicPr/>
                   </pic:nvPicPr>
                   <pic:blipFill>
-                    <a:blip r:embed="rId30">
+                    <a:blip r:embed="rId31">
                       <a:extLst>
                         <a:ext uri="{28A0092B-C50C-407E-A947-70E740481C1C}">
                           <a14:useLocalDpi xmlns:a14="http://schemas.microsoft.com/office/drawing/2010/main" val="0"/>
@@ -5357,7 +5396,7 @@
                     <pic:cNvPicPr/>
                   </pic:nvPicPr>
                   <pic:blipFill>
-                    <a:blip r:embed="rId31">
+                    <a:blip r:embed="rId32">
                       <a:extLst>
                         <a:ext uri="{28A0092B-C50C-407E-A947-70E740481C1C}">
                           <a14:useLocalDpi xmlns:a14="http://schemas.microsoft.com/office/drawing/2010/main" val="0"/>
@@ -5415,7 +5454,6 @@
         <w:rPr>
           <w:rFonts w:ascii="Times New Roman" w:hAnsi="Times New Roman" w:cs="Times New Roman"/>
         </w:rPr>
-        <w:lastRenderedPageBreak/>
         <w:t xml:space="preserve">Code where the </w:t>
       </w:r>
       <w:proofErr w:type="spellStart"/>
@@ -5463,14 +5501,14 @@
           <w:szCs w:val="28"/>
         </w:rPr>
         <w:object w:dxaOrig="9360" w:dyaOrig="4155" w14:anchorId="79176341">
-          <v:shape id="_x0000_i1388" type="#_x0000_t75" style="width:387pt;height:171.6pt" o:ole="" o:bordertopcolor="this" o:borderleftcolor="this" o:borderbottomcolor="this" o:borderrightcolor="this">
-            <v:imagedata r:id="rId32" o:title=""/>
+          <v:shape id="_x0000_i1388" type="#_x0000_t75" style="width:387.25pt;height:171.8pt" o:ole="" o:bordertopcolor="this" o:borderleftcolor="this" o:borderbottomcolor="this" o:borderrightcolor="this">
+            <v:imagedata r:id="rId33" o:title=""/>
             <w10:bordertop type="single" width="4"/>
             <w10:borderleft type="single" width="4"/>
             <w10:borderbottom type="single" width="4"/>
             <w10:borderright type="single" width="4"/>
           </v:shape>
-          <o:OLEObject Type="Embed" ProgID="Word.OpenDocumentText.12" ShapeID="_x0000_i1388" DrawAspect="Content" ObjectID="_1708025868" r:id="rId33"/>
+          <o:OLEObject Type="Embed" ProgID="Word.OpenDocumentText.12" ShapeID="_x0000_i1388" DrawAspect="Content" ObjectID="_1708027374" r:id="rId34"/>
         </w:object>
       </w:r>
     </w:p>
@@ -5641,7 +5679,7 @@
                     <pic:cNvPicPr/>
                   </pic:nvPicPr>
                   <pic:blipFill>
-                    <a:blip r:embed="rId34">
+                    <a:blip r:embed="rId35">
                       <a:extLst>
                         <a:ext uri="{28A0092B-C50C-407E-A947-70E740481C1C}">
                           <a14:useLocalDpi xmlns:a14="http://schemas.microsoft.com/office/drawing/2010/main" val="0"/>
@@ -5856,7 +5894,19 @@
         <w:rPr>
           <w:rFonts w:ascii="Times New Roman" w:hAnsi="Times New Roman" w:cs="Times New Roman"/>
         </w:rPr>
-        <w:t>colours</w:t>
+        <w:t>colo</w:t>
+      </w:r>
+      <w:r>
+        <w:rPr>
+          <w:rFonts w:ascii="Times New Roman" w:hAnsi="Times New Roman" w:cs="Times New Roman"/>
+        </w:rPr>
+        <w:t>u</w:t>
+      </w:r>
+      <w:r>
+        <w:rPr>
+          <w:rFonts w:ascii="Times New Roman" w:hAnsi="Times New Roman" w:cs="Times New Roman"/>
+        </w:rPr>
+        <w:t>rs</w:t>
       </w:r>
       <w:proofErr w:type="spellEnd"/>
       <w:r>
@@ -5893,7 +5943,7 @@
           <w:rFonts w:ascii="Times New Roman" w:hAnsi="Times New Roman" w:cs="Times New Roman"/>
         </w:rPr>
       </w:pPr>
-      <w:hyperlink r:id="rId35" w:history="1">
+      <w:hyperlink r:id="rId36" w:history="1">
         <w:r>
           <w:rPr>
             <w:rStyle w:val="Hyperlink"/>
@@ -5909,7 +5959,7 @@
           <w:rFonts w:ascii="Times New Roman" w:hAnsi="Times New Roman" w:cs="Times New Roman"/>
         </w:rPr>
       </w:pPr>
-      <w:hyperlink r:id="rId36" w:history="1">
+      <w:hyperlink r:id="rId37" w:history="1">
         <w:r>
           <w:rPr>
             <w:rStyle w:val="Hyperlink"/>
@@ -5925,7 +5975,7 @@
           <w:rFonts w:ascii="Times New Roman" w:hAnsi="Times New Roman" w:cs="Times New Roman"/>
         </w:rPr>
       </w:pPr>
-      <w:hyperlink r:id="rId37" w:history="1">
+      <w:hyperlink r:id="rId38" w:history="1">
         <w:r>
           <w:rPr>
             <w:rStyle w:val="Hyperlink"/>
@@ -5936,12 +5986,12 @@
       </w:hyperlink>
     </w:p>
     <w:sectPr>
-      <w:headerReference w:type="even" r:id="rId38"/>
-      <w:headerReference w:type="default" r:id="rId39"/>
-      <w:footerReference w:type="even" r:id="rId40"/>
-      <w:footerReference w:type="default" r:id="rId41"/>
-      <w:headerReference w:type="first" r:id="rId42"/>
-      <w:footerReference w:type="first" r:id="rId43"/>
+      <w:headerReference w:type="even" r:id="rId39"/>
+      <w:headerReference w:type="default" r:id="rId40"/>
+      <w:footerReference w:type="even" r:id="rId41"/>
+      <w:footerReference w:type="default" r:id="rId42"/>
+      <w:headerReference w:type="first" r:id="rId43"/>
+      <w:footerReference w:type="first" r:id="rId44"/>
       <w:pgSz w:w="11906" w:h="16838" w:code="9"/>
       <w:pgMar w:top="1440" w:right="1440" w:bottom="1440" w:left="1440" w:header="720" w:footer="720" w:gutter="0"/>
       <w:cols w:space="720"/>
@@ -8541,6 +8591,18 @@
       <w:color w:val="808080"/>
     </w:rPr>
   </w:style>
+  <w:style w:type="character" w:styleId="FollowedHyperlink">
+    <w:name w:val="FollowedHyperlink"/>
+    <w:basedOn w:val="DefaultParagraphFont"/>
+    <w:uiPriority w:val="99"/>
+    <w:semiHidden/>
+    <w:unhideWhenUsed/>
+    <w:rsid w:val="004F2DB8"/>
+    <w:rPr>
+      <w:color w:val="954F72" w:themeColor="followedHyperlink"/>
+      <w:u w:val="single"/>
+    </w:rPr>
+  </w:style>
 </w:styles>
 </file>
 
